--- a/housekeeping/Web-Page.docx
+++ b/housekeeping/Web-Page.docx
@@ -163,196 +163,267 @@
           <w:b/>
           <w:bCs/>
         </w:rPr>
-        <w:t>Ladera del Mar apuesta por mantener corredores de monos</w:t>
+        <w:t>&lt;p&gt;</w:t>
       </w:r>
       <w:r>
         <w:rPr>
           <w:b/>
           <w:bCs/>
         </w:rPr>
-        <w:t xml:space="preserve"> y vida silvestre presente.</w:t>
-      </w:r>
-    </w:p>
-    <w:p/>
-    <w:p>
-      <w:r>
-        <w:t>Protegiendo y manteniendo la conectividad permitimos el movimiento de vida silvestre durante todo el proyecto</w:t>
-      </w:r>
-      <w:r>
-        <w:t xml:space="preserve">. </w:t>
-      </w:r>
-      <w:r>
-        <w:t xml:space="preserve">Tenemos aproximadamente dos años de trabajar en crear un desarrollo sostenible. </w:t>
-      </w:r>
-    </w:p>
-    <w:p>
-      <w:r>
-        <w:t>A través de la conectividad con el dosel de vida silvestre y el monitoreo biológico, protegemos la vida silvestre que es movilizada por el proyecto de desarrollo, tratando de brindar una oportunidad segura de paso y refugio para su dinámica natural.</w:t>
-      </w:r>
-      <w:r>
-        <w:t xml:space="preserve"> Al mismo tiempo que se zonifica las áreas que son para desarrollo habitacional para personas. </w:t>
-      </w:r>
-    </w:p>
-    <w:p>
-      <w:r>
-        <w:t>Nuestro objetivo es buscar una co</w:t>
-      </w:r>
-      <w:r>
-        <w:t>existencia</w:t>
-      </w:r>
-      <w:r>
-        <w:t xml:space="preserve"> entre las personas que habitan el proyecto y la vida silvestre presente. Evitando interacciones negativas y añadiendo espacios adecuados para todos.</w:t>
-      </w:r>
-    </w:p>
-    <w:p>
-      <w:pPr>
-        <w:jc w:val="center"/>
+        <w:t xml:space="preserve">Ladera del Mar apuesta por mantener corredores de monos y vida silvestre </w:t>
+      </w:r>
+      <w:proofErr w:type="gramStart"/>
+      <w:r>
         <w:rPr>
           <w:b/>
           <w:bCs/>
-          <w:lang w:val="en-US"/>
-        </w:rPr>
-      </w:pPr>
+        </w:rPr>
+        <w:t>presente.</w:t>
+      </w:r>
       <w:r>
         <w:rPr>
           <w:b/>
           <w:bCs/>
-          <w:lang w:val="en-US"/>
-        </w:rPr>
-        <w:t xml:space="preserve">¡Vivir en </w:t>
-      </w:r>
-      <w:proofErr w:type="spellStart"/>
+        </w:rPr>
+        <w:t>&lt;</w:t>
+      </w:r>
+      <w:proofErr w:type="gramEnd"/>
       <w:r>
         <w:rPr>
           <w:b/>
           <w:bCs/>
-          <w:lang w:val="en-US"/>
-        </w:rPr>
-        <w:t>equilibrio</w:t>
-      </w:r>
-      <w:proofErr w:type="spellEnd"/>
-      <w:r>
+        </w:rPr>
+        <w:t>/p&gt;</w:t>
+      </w:r>
+    </w:p>
+    <w:p/>
+    <w:p>
+      <w:r>
+        <w:t>&lt;p&gt;</w:t>
+      </w:r>
+      <w:r>
+        <w:t>Protegiendo y manteniendo la conectividad permitimos el movimiento de vida silvestre durante todo el proyecto</w:t>
+      </w:r>
+      <w:r>
+        <w:t xml:space="preserve">. </w:t>
+      </w:r>
+      <w:r>
+        <w:t xml:space="preserve">Tenemos aproximadamente dos años de trabajar en crear un desarrollo </w:t>
+      </w:r>
+      <w:proofErr w:type="gramStart"/>
+      <w:r>
+        <w:t>sostenible.</w:t>
+      </w:r>
+      <w:r>
+        <w:t>&lt;</w:t>
+      </w:r>
+      <w:proofErr w:type="gramEnd"/>
+      <w:r>
+        <w:t>/p&gt;</w:t>
+      </w:r>
+    </w:p>
+    <w:p>
+      <w:r>
+        <w:t>&lt;p&gt;</w:t>
+      </w:r>
+      <w:r>
+        <w:t>A través de la conectividad con el dosel de vida silvestre y el monitoreo biológico, protegemos la vida silvestre que es movilizada por el proyecto de desarrollo, tratando de brindar una oportunidad segura de paso y refugio para su dinámica natural.</w:t>
+      </w:r>
+      <w:r>
+        <w:t xml:space="preserve"> Al mismo tiempo que se zonifica las áreas que son para desarrollo habitacional para </w:t>
+      </w:r>
+      <w:proofErr w:type="gramStart"/>
+      <w:r>
+        <w:t>personas.</w:t>
+      </w:r>
+      <w:r>
+        <w:t>&lt;</w:t>
+      </w:r>
+      <w:proofErr w:type="gramEnd"/>
+      <w:r>
+        <w:t>/p&gt;</w:t>
+      </w:r>
+    </w:p>
+    <w:p>
+      <w:r>
+        <w:t>&lt;p&gt;</w:t>
+      </w:r>
+      <w:r>
+        <w:t>Nuestro objetivo es buscar una co</w:t>
+      </w:r>
+      <w:r>
+        <w:t>existencia</w:t>
+      </w:r>
+      <w:r>
+        <w:t xml:space="preserve"> entre las personas que habitan el proyecto y la vida silvestre presente. Evitando interacciones negativas y añadiendo espacios adecuados para </w:t>
+      </w:r>
+      <w:proofErr w:type="gramStart"/>
+      <w:r>
+        <w:t>todos.</w:t>
+      </w:r>
+      <w:r>
+        <w:t>&lt;</w:t>
+      </w:r>
+      <w:proofErr w:type="gramEnd"/>
+      <w:r>
+        <w:t>/p&gt;</w:t>
+      </w:r>
+    </w:p>
+    <w:p>
+      <w:pPr>
+        <w:jc w:val="center"/>
         <w:rPr>
           <w:b/>
           <w:bCs/>
           <w:lang w:val="en-US"/>
         </w:rPr>
-        <w:t>!</w:t>
-      </w:r>
-    </w:p>
-    <w:p>
-      <w:pPr>
+      </w:pPr>
+      <w:r>
         <w:rPr>
           <w:b/>
           <w:bCs/>
           <w:lang w:val="en-US"/>
         </w:rPr>
-      </w:pPr>
-    </w:p>
-    <w:p>
-      <w:pPr>
-        <w:jc w:val="center"/>
+        <w:t xml:space="preserve">¡Vivir </w:t>
+      </w:r>
+      <w:proofErr w:type="spellStart"/>
+      <w:r>
         <w:rPr>
           <w:b/>
           <w:bCs/>
           <w:lang w:val="en-US"/>
         </w:rPr>
-      </w:pPr>
+        <w:t>en</w:t>
+      </w:r>
+      <w:proofErr w:type="spellEnd"/>
       <w:r>
         <w:rPr>
           <w:b/>
           <w:bCs/>
           <w:lang w:val="en-US"/>
         </w:rPr>
-        <w:t>Ladera del Mar is committed to maintaining monkey corridors.</w:t>
-      </w:r>
-    </w:p>
-    <w:p>
-      <w:pPr>
-        <w:rPr>
-          <w:lang w:val="en-US"/>
-        </w:rPr>
-      </w:pPr>
-    </w:p>
-    <w:p>
-      <w:pPr>
-        <w:rPr>
-          <w:lang w:val="en-US"/>
-        </w:rPr>
-      </w:pPr>
-      <w:r>
-        <w:rPr>
-          <w:lang w:val="en-US"/>
-        </w:rPr>
-        <w:t>Protecting and maintaining connectivity we allow the movement of wildlife throughout the project.</w:t>
-      </w:r>
-      <w:r>
-        <w:rPr>
-          <w:lang w:val="en-US"/>
-        </w:rPr>
-        <w:t xml:space="preserve"> We have approximately two years working. </w:t>
-      </w:r>
-    </w:p>
-    <w:p>
-      <w:pPr>
-        <w:rPr>
-          <w:lang w:val="en-US"/>
-        </w:rPr>
-      </w:pPr>
-      <w:r>
-        <w:rPr>
-          <w:lang w:val="en-US"/>
-        </w:rPr>
-        <w:t xml:space="preserve">Through connectivity with wildlife </w:t>
-      </w:r>
-      <w:r>
-        <w:rPr>
-          <w:lang w:val="en-US"/>
-        </w:rPr>
-        <w:t>canopies</w:t>
-      </w:r>
-      <w:r>
-        <w:rPr>
-          <w:lang w:val="en-US"/>
-        </w:rPr>
-        <w:t xml:space="preserve"> and biological monitoring, we protect the wildlife that is mobilized by the development project, trying to provide a safe opportunity for passage and refuge for its natural dynamics.</w:t>
-      </w:r>
-    </w:p>
-    <w:p>
-      <w:pPr>
-        <w:rPr>
-          <w:lang w:val="en-US"/>
-        </w:rPr>
-      </w:pPr>
-      <w:r>
-        <w:rPr>
-          <w:lang w:val="en-US"/>
-        </w:rPr>
-        <w:t>Our objective is to seek a coexistence between the people who inhabit the project and the wildlife present. Avoiding negative interactions and adding suitable spaces for everyone.</w:t>
-      </w:r>
-    </w:p>
-    <w:p>
-      <w:pPr>
-        <w:rPr>
-          <w:lang w:val="en-US"/>
-        </w:rPr>
-      </w:pPr>
-    </w:p>
-    <w:p>
-      <w:pPr>
-        <w:jc w:val="center"/>
+        <w:t xml:space="preserve"> </w:t>
+      </w:r>
+      <w:proofErr w:type="spellStart"/>
+      <w:r>
         <w:rPr>
           <w:b/>
           <w:bCs/>
           <w:lang w:val="en-US"/>
         </w:rPr>
-      </w:pPr>
+        <w:t>equilibrio</w:t>
+      </w:r>
+      <w:proofErr w:type="spellEnd"/>
       <w:r>
         <w:rPr>
           <w:b/>
           <w:bCs/>
           <w:lang w:val="en-US"/>
         </w:rPr>
+        <w:t>!</w:t>
+      </w:r>
+    </w:p>
+    <w:p>
+      <w:pPr>
+        <w:rPr>
+          <w:b/>
+          <w:bCs/>
+          <w:lang w:val="en-US"/>
+        </w:rPr>
+      </w:pPr>
+    </w:p>
+    <w:p>
+      <w:pPr>
+        <w:jc w:val="center"/>
+        <w:rPr>
+          <w:b/>
+          <w:bCs/>
+          <w:lang w:val="en-US"/>
+        </w:rPr>
+      </w:pPr>
+      <w:r>
+        <w:rPr>
+          <w:b/>
+          <w:bCs/>
+          <w:lang w:val="en-US"/>
+        </w:rPr>
+        <w:t>Ladera del Mar is committed to maintaining monkey corridors.</w:t>
+      </w:r>
+    </w:p>
+    <w:p>
+      <w:pPr>
+        <w:rPr>
+          <w:lang w:val="en-US"/>
+        </w:rPr>
+      </w:pPr>
+    </w:p>
+    <w:p>
+      <w:pPr>
+        <w:rPr>
+          <w:lang w:val="en-US"/>
+        </w:rPr>
+      </w:pPr>
+      <w:r>
+        <w:rPr>
+          <w:lang w:val="en-US"/>
+        </w:rPr>
+        <w:t>Protecting and maintaining connectivity we allow the movement of wildlife throughout the project.</w:t>
+      </w:r>
+      <w:r>
+        <w:rPr>
+          <w:lang w:val="en-US"/>
+        </w:rPr>
+        <w:t xml:space="preserve"> We have approximately two years working. </w:t>
+      </w:r>
+    </w:p>
+    <w:p>
+      <w:pPr>
+        <w:rPr>
+          <w:lang w:val="en-US"/>
+        </w:rPr>
+      </w:pPr>
+      <w:r>
+        <w:rPr>
+          <w:lang w:val="en-US"/>
+        </w:rPr>
+        <w:t>Through connectivity with wildlife canopies and biological monitoring, we protect the wildlife that is mobilized by the development project, trying to provide a safe opportunity for passage and refuge for its natural dynamics.</w:t>
+      </w:r>
+    </w:p>
+    <w:p>
+      <w:pPr>
+        <w:rPr>
+          <w:lang w:val="en-US"/>
+        </w:rPr>
+      </w:pPr>
+      <w:r>
+        <w:rPr>
+          <w:lang w:val="en-US"/>
+        </w:rPr>
+        <w:t>Our objective is to seek a coexistence between the people who inhabit the project and the wildlife present. Avoiding negative interactions and adding suitable spaces for everyone.</w:t>
+      </w:r>
+    </w:p>
+    <w:p>
+      <w:pPr>
+        <w:rPr>
+          <w:lang w:val="en-US"/>
+        </w:rPr>
+      </w:pPr>
+    </w:p>
+    <w:p>
+      <w:pPr>
+        <w:jc w:val="center"/>
+        <w:rPr>
+          <w:b/>
+          <w:bCs/>
+          <w:lang w:val="en-US"/>
+        </w:rPr>
+      </w:pPr>
+      <w:r>
+        <w:rPr>
+          <w:b/>
+          <w:bCs/>
+          <w:lang w:val="en-US"/>
+        </w:rPr>
         <w:t>Living in balance!</w:t>
       </w:r>
     </w:p>
@@ -364,6 +435,7 @@
       </w:pPr>
       <w:r>
         <w:rPr>
+          <w:noProof/>
           <w:lang w:val="en-US"/>
         </w:rPr>
         <w:lastRenderedPageBreak/>
@@ -699,14 +771,7 @@
                                 <w:sz w:val="20"/>
                                 <w:szCs w:val="20"/>
                               </w:rPr>
-                              <w:t xml:space="preserve"> </w:t>
-                            </w:r>
-                            <w:r>
-                              <w:rPr>
-                                <w:sz w:val="20"/>
-                                <w:szCs w:val="20"/>
-                              </w:rPr>
-                              <w:t xml:space="preserve">  </w:t>
+                              <w:t xml:space="preserve">   </w:t>
                             </w:r>
                             <w:r>
                               <w:rPr>
@@ -772,14 +837,7 @@
                           <w:sz w:val="20"/>
                           <w:szCs w:val="20"/>
                         </w:rPr>
-                        <w:t xml:space="preserve"> </w:t>
-                      </w:r>
-                      <w:r>
-                        <w:rPr>
-                          <w:sz w:val="20"/>
-                          <w:szCs w:val="20"/>
-                        </w:rPr>
-                        <w:t xml:space="preserve">  </w:t>
+                        <w:t xml:space="preserve">   </w:t>
                       </w:r>
                       <w:r>
                         <w:rPr>
@@ -867,14 +925,7 @@
                                 <w:sz w:val="20"/>
                                 <w:szCs w:val="20"/>
                               </w:rPr>
-                              <w:t xml:space="preserve">24 especies silvestres </w:t>
-                            </w:r>
-                            <w:r>
-                              <w:rPr>
-                                <w:sz w:val="20"/>
-                                <w:szCs w:val="20"/>
-                              </w:rPr>
-                              <w:t xml:space="preserve"> </w:t>
+                              <w:t xml:space="preserve">24 especies silvestres  </w:t>
                             </w:r>
                             <w:r>
                               <w:rPr>
@@ -918,14 +969,7 @@
                           <w:sz w:val="20"/>
                           <w:szCs w:val="20"/>
                         </w:rPr>
-                        <w:t xml:space="preserve">24 especies silvestres </w:t>
-                      </w:r>
-                      <w:r>
-                        <w:rPr>
-                          <w:sz w:val="20"/>
-                          <w:szCs w:val="20"/>
-                        </w:rPr>
-                        <w:t xml:space="preserve"> </w:t>
+                        <w:t xml:space="preserve">24 especies silvestres  </w:t>
                       </w:r>
                       <w:r>
                         <w:rPr>
@@ -1378,14 +1422,7 @@
                                 <w:sz w:val="28"/>
                                 <w:szCs w:val="28"/>
                               </w:rPr>
-                              <w:t xml:space="preserve">Población de monos congo </w:t>
-                            </w:r>
-                            <w:r>
-                              <w:rPr>
-                                <w:sz w:val="28"/>
-                                <w:szCs w:val="28"/>
-                              </w:rPr>
-                              <w:t xml:space="preserve"> </w:t>
+                              <w:t xml:space="preserve">Población de monos congo  </w:t>
                             </w:r>
                           </w:p>
                         </w:txbxContent>
@@ -1422,14 +1459,7 @@
                           <w:sz w:val="28"/>
                           <w:szCs w:val="28"/>
                         </w:rPr>
-                        <w:t xml:space="preserve">Población de monos congo </w:t>
-                      </w:r>
-                      <w:r>
-                        <w:rPr>
-                          <w:sz w:val="28"/>
-                          <w:szCs w:val="28"/>
-                        </w:rPr>
-                        <w:t xml:space="preserve"> </w:t>
+                        <w:t xml:space="preserve">Población de monos congo  </w:t>
                       </w:r>
                     </w:p>
                   </w:txbxContent>
@@ -1642,14 +1672,7 @@
                                 <w:sz w:val="28"/>
                                 <w:szCs w:val="28"/>
                               </w:rPr>
-                              <w:t>Pasos de fauna</w:t>
-                            </w:r>
-                            <w:r>
-                              <w:rPr>
-                                <w:sz w:val="28"/>
-                                <w:szCs w:val="28"/>
-                              </w:rPr>
-                              <w:t xml:space="preserve"> </w:t>
+                              <w:t xml:space="preserve">Pasos de fauna </w:t>
                             </w:r>
                           </w:p>
                         </w:txbxContent>
@@ -1686,14 +1709,7 @@
                           <w:sz w:val="28"/>
                           <w:szCs w:val="28"/>
                         </w:rPr>
-                        <w:t>Pasos de fauna</w:t>
-                      </w:r>
-                      <w:r>
-                        <w:rPr>
-                          <w:sz w:val="28"/>
-                          <w:szCs w:val="28"/>
-                        </w:rPr>
-                        <w:t xml:space="preserve"> </w:t>
+                        <w:t xml:space="preserve">Pasos de fauna </w:t>
                       </w:r>
                     </w:p>
                   </w:txbxContent>
@@ -1774,14 +1790,7 @@
                                 <w:sz w:val="28"/>
                                 <w:szCs w:val="28"/>
                               </w:rPr>
-                              <w:t>Especies silvestres</w:t>
-                            </w:r>
-                            <w:r>
-                              <w:rPr>
-                                <w:sz w:val="28"/>
-                                <w:szCs w:val="28"/>
-                              </w:rPr>
-                              <w:t xml:space="preserve"> </w:t>
+                              <w:t xml:space="preserve">Especies silvestres </w:t>
                             </w:r>
                           </w:p>
                         </w:txbxContent>
@@ -1818,14 +1827,7 @@
                           <w:sz w:val="28"/>
                           <w:szCs w:val="28"/>
                         </w:rPr>
-                        <w:t>Especies silvestres</w:t>
-                      </w:r>
-                      <w:r>
-                        <w:rPr>
-                          <w:sz w:val="28"/>
-                          <w:szCs w:val="28"/>
-                        </w:rPr>
-                        <w:t xml:space="preserve"> </w:t>
+                        <w:t xml:space="preserve">Especies silvestres </w:t>
                       </w:r>
                     </w:p>
                   </w:txbxContent>
@@ -2005,14 +2007,7 @@
                                 <w:sz w:val="20"/>
                                 <w:szCs w:val="20"/>
                               </w:rPr>
-                              <w:t>5 km</w:t>
-                            </w:r>
-                            <w:r>
-                              <w:rPr>
-                                <w:sz w:val="20"/>
-                                <w:szCs w:val="20"/>
-                              </w:rPr>
-                              <w:t xml:space="preserve"> </w:t>
+                              <w:t xml:space="preserve">5 km </w:t>
                             </w:r>
                             <w:r>
                               <w:rPr>
@@ -2056,14 +2051,7 @@
                           <w:sz w:val="20"/>
                           <w:szCs w:val="20"/>
                         </w:rPr>
-                        <w:t>5 km</w:t>
-                      </w:r>
-                      <w:r>
-                        <w:rPr>
-                          <w:sz w:val="20"/>
-                          <w:szCs w:val="20"/>
-                        </w:rPr>
-                        <w:t xml:space="preserve"> </w:t>
+                        <w:t xml:space="preserve">5 km </w:t>
                       </w:r>
                       <w:r>
                         <w:rPr>
@@ -2283,14 +2271,7 @@
                                 <w:sz w:val="20"/>
                                 <w:szCs w:val="20"/>
                               </w:rPr>
-                              <w:t>30</w:t>
-                            </w:r>
-                            <w:r>
-                              <w:rPr>
-                                <w:sz w:val="20"/>
-                                <w:szCs w:val="20"/>
-                              </w:rPr>
-                              <w:t xml:space="preserve">% </w:t>
+                              <w:t xml:space="preserve">30% </w:t>
                             </w:r>
                             <w:r>
                               <w:rPr>
@@ -2334,14 +2315,7 @@
                           <w:sz w:val="20"/>
                           <w:szCs w:val="20"/>
                         </w:rPr>
-                        <w:t>30</w:t>
-                      </w:r>
-                      <w:r>
-                        <w:rPr>
-                          <w:sz w:val="20"/>
-                          <w:szCs w:val="20"/>
-                        </w:rPr>
-                        <w:t xml:space="preserve">% </w:t>
+                        <w:t xml:space="preserve">30% </w:t>
                       </w:r>
                       <w:r>
                         <w:rPr>
@@ -2429,14 +2403,7 @@
                                 <w:sz w:val="20"/>
                                 <w:szCs w:val="20"/>
                               </w:rPr>
-                              <w:t>20</w:t>
-                            </w:r>
-                            <w:r>
-                              <w:rPr>
-                                <w:sz w:val="20"/>
-                                <w:szCs w:val="20"/>
-                              </w:rPr>
-                              <w:t xml:space="preserve">% </w:t>
+                              <w:t xml:space="preserve">20% </w:t>
                             </w:r>
                             <w:r>
                               <w:rPr>
@@ -2480,14 +2447,7 @@
                           <w:sz w:val="20"/>
                           <w:szCs w:val="20"/>
                         </w:rPr>
-                        <w:t>20</w:t>
-                      </w:r>
-                      <w:r>
-                        <w:rPr>
-                          <w:sz w:val="20"/>
-                          <w:szCs w:val="20"/>
-                        </w:rPr>
-                        <w:t xml:space="preserve">% </w:t>
+                        <w:t xml:space="preserve">20% </w:t>
                       </w:r>
                       <w:r>
                         <w:rPr>
@@ -3099,6 +3059,7 @@
       </w:pPr>
       <w:r>
         <w:rPr>
+          <w:noProof/>
           <w:lang w:val="en-US"/>
         </w:rPr>
         <w:drawing>
@@ -3728,7 +3689,23 @@
                                 <w:sz w:val="20"/>
                                 <w:szCs w:val="20"/>
                               </w:rPr>
-                              <w:t xml:space="preserve"> wildlife </w:t>
+                              <w:t xml:space="preserve"> </w:t>
+                            </w:r>
+                            <w:proofErr w:type="spellStart"/>
+                            <w:r>
+                              <w:rPr>
+                                <w:sz w:val="20"/>
+                                <w:szCs w:val="20"/>
+                              </w:rPr>
+                              <w:t>wildlife</w:t>
+                            </w:r>
+                            <w:proofErr w:type="spellEnd"/>
+                            <w:r>
+                              <w:rPr>
+                                <w:sz w:val="20"/>
+                                <w:szCs w:val="20"/>
+                              </w:rPr>
+                              <w:t xml:space="preserve"> </w:t>
                             </w:r>
                             <w:proofErr w:type="spellStart"/>
                             <w:r>
@@ -3790,7 +3767,23 @@
                           <w:sz w:val="20"/>
                           <w:szCs w:val="20"/>
                         </w:rPr>
-                        <w:t xml:space="preserve"> wildlife </w:t>
+                        <w:t xml:space="preserve"> </w:t>
+                      </w:r>
+                      <w:proofErr w:type="spellStart"/>
+                      <w:r>
+                        <w:rPr>
+                          <w:sz w:val="20"/>
+                          <w:szCs w:val="20"/>
+                        </w:rPr>
+                        <w:t>wildlife</w:t>
+                      </w:r>
+                      <w:proofErr w:type="spellEnd"/>
+                      <w:r>
+                        <w:rPr>
+                          <w:sz w:val="20"/>
+                          <w:szCs w:val="20"/>
+                        </w:rPr>
+                        <w:t xml:space="preserve"> </w:t>
                       </w:r>
                       <w:proofErr w:type="spellStart"/>
                       <w:r>
@@ -4683,19 +4676,7 @@
         <w:jc w:val="both"/>
       </w:pPr>
       <w:r>
-        <w:t xml:space="preserve">Máster en Desarrollo Sostenible por la Universidad de Costa Rica (2022) con </w:t>
-      </w:r>
-      <w:r>
-        <w:t>énfasis</w:t>
-      </w:r>
-      <w:r>
-        <w:t xml:space="preserve"> en conservación del recurso </w:t>
-      </w:r>
-      <w:r>
-        <w:t>biológico</w:t>
-      </w:r>
-      <w:r>
-        <w:t xml:space="preserve">. Especialista en manejo y conservación de primates silvestres en áreas urbanas y periurbanas de Costa Rica. Con amplia experiencia en el manejo de conflictos entre seres humanos y primates no humanos y evaluación de hábitat de las especies silvestres con el fin de buscar una convivencia desde los sostenible en el tiempo y en el espacio. </w:t>
+        <w:t xml:space="preserve">Máster en Desarrollo Sostenible por la Universidad de Costa Rica (2022) con énfasis en conservación del recurso biológico. Especialista en manejo y conservación de primates silvestres en áreas urbanas y periurbanas de Costa Rica. Con amplia experiencia en el manejo de conflictos entre seres humanos y primates no humanos y evaluación de hábitat de las especies silvestres con el fin de buscar una convivencia desde los sostenible en el tiempo y en el espacio. </w:t>
       </w:r>
     </w:p>
     <w:p>
@@ -4703,19 +4684,7 @@
         <w:jc w:val="both"/>
       </w:pPr>
       <w:r>
-        <w:t xml:space="preserve">Licenciada en Gestión Ecoturística (2019) y Bachiller en Turismo Ecológico (2017) con experiencia en el campo de operación de la industria turística y que le ha permitido entender los procesos sociales ligados a cambios ambientales en esta materia, social, </w:t>
-      </w:r>
-      <w:r>
-        <w:t>económica</w:t>
-      </w:r>
-      <w:r>
-        <w:t xml:space="preserve"> y </w:t>
-      </w:r>
-      <w:r>
-        <w:t>política</w:t>
-      </w:r>
-      <w:r>
-        <w:t>.</w:t>
+        <w:t>Licenciada en Gestión Ecoturística (2019) y Bachiller en Turismo Ecológico (2017) con experiencia en el campo de operación de la industria turística y que le ha permitido entender los procesos sociales ligados a cambios ambientales en esta materia, social, económica y política.</w:t>
       </w:r>
     </w:p>
     <w:p>
@@ -5110,6 +5079,7 @@
     <w:lsdException w:name="HTML Sample" w:semiHidden="1" w:unhideWhenUsed="1"/>
     <w:lsdException w:name="HTML Typewriter" w:semiHidden="1" w:unhideWhenUsed="1"/>
     <w:lsdException w:name="HTML Variable" w:semiHidden="1" w:unhideWhenUsed="1"/>
+    <w:lsdException w:name="Normal Table" w:semiHidden="1" w:unhideWhenUsed="1"/>
     <w:lsdException w:name="annotation subject" w:semiHidden="1" w:unhideWhenUsed="1"/>
     <w:lsdException w:name="No List" w:semiHidden="1" w:unhideWhenUsed="1"/>
     <w:lsdException w:name="Outline List 1" w:semiHidden="1" w:unhideWhenUsed="1"/>
@@ -5156,8 +5126,10 @@
     <w:lsdException w:name="Table Subtle 2" w:semiHidden="1" w:unhideWhenUsed="1"/>
     <w:lsdException w:name="Table Web 1" w:semiHidden="1" w:unhideWhenUsed="1"/>
     <w:lsdException w:name="Table Web 2" w:semiHidden="1" w:unhideWhenUsed="1"/>
+    <w:lsdException w:name="Table Web 3" w:semiHidden="1" w:unhideWhenUsed="1"/>
     <w:lsdException w:name="Balloon Text" w:semiHidden="1" w:unhideWhenUsed="1"/>
     <w:lsdException w:name="Table Grid" w:uiPriority="39"/>
+    <w:lsdException w:name="Table Theme" w:semiHidden="1" w:unhideWhenUsed="1"/>
     <w:lsdException w:name="Placeholder Text" w:semiHidden="1"/>
     <w:lsdException w:name="No Spacing" w:uiPriority="1" w:qFormat="1"/>
     <w:lsdException w:name="Light Shading" w:uiPriority="60"/>
@@ -5383,13 +5355,13 @@
     <w:name w:val="Normal"/>
     <w:qFormat/>
   </w:style>
-  <w:style w:type="character" w:default="1" w:styleId="Fuentedeprrafopredeter">
+  <w:style w:type="character" w:default="1" w:styleId="DefaultParagraphFont">
     <w:name w:val="Default Paragraph Font"/>
     <w:uiPriority w:val="1"/>
     <w:semiHidden/>
     <w:unhideWhenUsed/>
   </w:style>
-  <w:style w:type="table" w:default="1" w:styleId="Tablanormal">
+  <w:style w:type="table" w:default="1" w:styleId="TableNormal">
     <w:name w:val="Normal Table"/>
     <w:uiPriority w:val="99"/>
     <w:semiHidden/>
@@ -5404,7 +5376,7 @@
       </w:tblCellMar>
     </w:tblPr>
   </w:style>
-  <w:style w:type="numbering" w:default="1" w:styleId="Sinlista">
+  <w:style w:type="numbering" w:default="1" w:styleId="NoList">
     <w:name w:val="No List"/>
     <w:uiPriority w:val="99"/>
     <w:semiHidden/>
